--- a/Задание на КП.docx
+++ b/Задание на КП.docx
@@ -1517,7 +1517,7 @@
           <w:u w:val="single"/>
           <w:lang w:val="en-US"/>
         </w:rPr>
-        <w:t>int</w:t>
+        <w:t>num</w:t>
       </w:r>
       <w:r>
         <w:rPr>
@@ -1538,6 +1538,43 @@
         </w:rPr>
         <w:t>str</w:t>
       </w:r>
+      <w:proofErr w:type="spellEnd"/>
+      <w:r>
+        <w:rPr>
+          <w:rFonts w:ascii="Times New Roman" w:hAnsi="Times New Roman" w:cs="Times New Roman"/>
+          <w:sz w:val="28"/>
+          <w:szCs w:val="28"/>
+          <w:u w:val="single"/>
+        </w:rPr>
+        <w:t>. Функции</w:t>
+      </w:r>
+      <w:r>
+        <w:rPr>
+          <w:rFonts w:ascii="Times New Roman" w:hAnsi="Times New Roman" w:cs="Times New Roman"/>
+          <w:sz w:val="28"/>
+          <w:szCs w:val="28"/>
+          <w:u w:val="single"/>
+        </w:rPr>
+        <w:t xml:space="preserve"> </w:t>
+      </w:r>
+      <w:r>
+        <w:rPr>
+          <w:rFonts w:ascii="Times New Roman" w:hAnsi="Times New Roman" w:cs="Times New Roman"/>
+          <w:sz w:val="28"/>
+          <w:szCs w:val="28"/>
+          <w:u w:val="single"/>
+        </w:rPr>
+        <w:t>стандартной библиотеки:</w:t>
+      </w:r>
+      <w:r>
+        <w:rPr>
+          <w:rFonts w:ascii="Times New Roman" w:hAnsi="Times New Roman" w:cs="Times New Roman"/>
+          <w:sz w:val="28"/>
+          <w:szCs w:val="28"/>
+          <w:u w:val="single"/>
+        </w:rPr>
+        <w:t xml:space="preserve"> </w:t>
+      </w:r>
       <w:r>
         <w:rPr>
           <w:rFonts w:ascii="Times New Roman" w:hAnsi="Times New Roman" w:cs="Times New Roman"/>
@@ -1546,7 +1583,26 @@
           <w:u w:val="single"/>
           <w:lang w:val="en-US"/>
         </w:rPr>
-        <w:t>ing</w:t>
+        <w:t>num</w:t>
+      </w:r>
+      <w:r>
+        <w:rPr>
+          <w:rFonts w:ascii="Times New Roman" w:hAnsi="Times New Roman" w:cs="Times New Roman"/>
+          <w:sz w:val="28"/>
+          <w:szCs w:val="28"/>
+          <w:u w:val="single"/>
+        </w:rPr>
+        <w:t xml:space="preserve"> </w:t>
+      </w:r>
+      <w:proofErr w:type="spellStart"/>
+      <w:r>
+        <w:rPr>
+          <w:rFonts w:ascii="Times New Roman" w:hAnsi="Times New Roman" w:cs="Times New Roman"/>
+          <w:sz w:val="28"/>
+          <w:szCs w:val="28"/>
+          <w:u w:val="single"/>
+        </w:rPr>
+        <w:t>str</w:t>
       </w:r>
       <w:proofErr w:type="spellEnd"/>
       <w:r>
@@ -1555,9 +1611,61 @@
           <w:sz w:val="28"/>
           <w:szCs w:val="28"/>
           <w:u w:val="single"/>
-        </w:rPr>
-        <w:t>. Функции</w:t>
-      </w:r>
+          <w:lang w:val="en-US"/>
+        </w:rPr>
+        <w:t>l</w:t>
+      </w:r>
+      <w:proofErr w:type="spellStart"/>
+      <w:r>
+        <w:rPr>
+          <w:rFonts w:ascii="Times New Roman" w:hAnsi="Times New Roman" w:cs="Times New Roman"/>
+          <w:sz w:val="28"/>
+          <w:szCs w:val="28"/>
+          <w:u w:val="single"/>
+        </w:rPr>
+        <w:t>en</w:t>
+      </w:r>
+      <w:proofErr w:type="spellEnd"/>
+      <w:r>
+        <w:rPr>
+          <w:rFonts w:ascii="Times New Roman" w:hAnsi="Times New Roman" w:cs="Times New Roman"/>
+          <w:sz w:val="28"/>
+          <w:szCs w:val="28"/>
+          <w:u w:val="single"/>
+        </w:rPr>
+        <w:t>(</w:t>
+      </w:r>
+      <w:proofErr w:type="spellStart"/>
+      <w:r>
+        <w:rPr>
+          <w:rFonts w:ascii="Times New Roman" w:hAnsi="Times New Roman" w:cs="Times New Roman"/>
+          <w:sz w:val="28"/>
+          <w:szCs w:val="28"/>
+          <w:u w:val="single"/>
+        </w:rPr>
+        <w:t>str</w:t>
+      </w:r>
+      <w:proofErr w:type="spellEnd"/>
+      <w:r>
+        <w:rPr>
+          <w:rFonts w:ascii="Times New Roman" w:hAnsi="Times New Roman" w:cs="Times New Roman"/>
+          <w:sz w:val="28"/>
+          <w:szCs w:val="28"/>
+          <w:u w:val="single"/>
+        </w:rPr>
+        <w:t xml:space="preserve">) – длина строки, </w:t>
+      </w:r>
+      <w:proofErr w:type="spellStart"/>
+      <w:r>
+        <w:rPr>
+          <w:rFonts w:ascii="Times New Roman" w:hAnsi="Times New Roman" w:cs="Times New Roman"/>
+          <w:sz w:val="28"/>
+          <w:szCs w:val="28"/>
+          <w:u w:val="single"/>
+        </w:rPr>
+        <w:t>str</w:t>
+      </w:r>
+      <w:proofErr w:type="spellEnd"/>
       <w:r>
         <w:rPr>
           <w:rFonts w:ascii="Times New Roman" w:hAnsi="Times New Roman" w:cs="Times New Roman"/>
@@ -1567,15 +1675,18 @@
         </w:rPr>
         <w:t xml:space="preserve"> </w:t>
       </w:r>
-      <w:r>
-        <w:rPr>
-          <w:rFonts w:ascii="Times New Roman" w:hAnsi="Times New Roman" w:cs="Times New Roman"/>
-          <w:sz w:val="28"/>
-          <w:szCs w:val="28"/>
-          <w:u w:val="single"/>
-        </w:rPr>
-        <w:t>стандартной библиотеки:</w:t>
-      </w:r>
+      <w:proofErr w:type="spellStart"/>
+      <w:r>
+        <w:rPr>
+          <w:rFonts w:ascii="Times New Roman" w:hAnsi="Times New Roman" w:cs="Times New Roman"/>
+          <w:sz w:val="28"/>
+          <w:szCs w:val="28"/>
+          <w:u w:val="single"/>
+          <w:lang w:val="en-US"/>
+        </w:rPr>
+        <w:t>substr</w:t>
+      </w:r>
+      <w:proofErr w:type="spellEnd"/>
       <w:r>
         <w:rPr>
           <w:rFonts w:ascii="Times New Roman" w:hAnsi="Times New Roman" w:cs="Times New Roman"/>
@@ -1591,9 +1702,37 @@
           <w:sz w:val="28"/>
           <w:szCs w:val="28"/>
           <w:u w:val="single"/>
+        </w:rPr>
+        <w:t>(</w:t>
+      </w:r>
+      <w:r>
+        <w:rPr>
+          <w:rFonts w:ascii="Times New Roman" w:hAnsi="Times New Roman" w:cs="Times New Roman"/>
+          <w:sz w:val="28"/>
+          <w:szCs w:val="28"/>
+          <w:u w:val="single"/>
           <w:lang w:val="en-US"/>
         </w:rPr>
-        <w:t>int</w:t>
+        <w:t>str</w:t>
+      </w:r>
+      <w:r>
+        <w:rPr>
+          <w:rFonts w:ascii="Times New Roman" w:hAnsi="Times New Roman" w:cs="Times New Roman"/>
+          <w:sz w:val="28"/>
+          <w:szCs w:val="28"/>
+          <w:u w:val="single"/>
+        </w:rPr>
+        <w:t xml:space="preserve">, </w:t>
+      </w:r>
+      <w:r>
+        <w:rPr>
+          <w:rFonts w:ascii="Times New Roman" w:hAnsi="Times New Roman" w:cs="Times New Roman"/>
+          <w:sz w:val="28"/>
+          <w:szCs w:val="28"/>
+          <w:u w:val="single"/>
+          <w:lang w:val="en-US"/>
+        </w:rPr>
+        <w:t>num</w:t>
       </w:r>
       <w:r>
         <w:rPr>
@@ -1604,17 +1743,6 @@
         </w:rPr>
         <w:t xml:space="preserve"> </w:t>
       </w:r>
-      <w:proofErr w:type="spellStart"/>
-      <w:r>
-        <w:rPr>
-          <w:rFonts w:ascii="Times New Roman" w:hAnsi="Times New Roman" w:cs="Times New Roman"/>
-          <w:sz w:val="28"/>
-          <w:szCs w:val="28"/>
-          <w:u w:val="single"/>
-        </w:rPr>
-        <w:t>str</w:t>
-      </w:r>
-      <w:proofErr w:type="spellEnd"/>
       <w:r>
         <w:rPr>
           <w:rFonts w:ascii="Times New Roman" w:hAnsi="Times New Roman" w:cs="Times New Roman"/>
@@ -1623,37 +1751,25 @@
           <w:u w:val="single"/>
           <w:lang w:val="en-US"/>
         </w:rPr>
-        <w:t>l</w:t>
-      </w:r>
-      <w:proofErr w:type="spellStart"/>
-      <w:r>
-        <w:rPr>
-          <w:rFonts w:ascii="Times New Roman" w:hAnsi="Times New Roman" w:cs="Times New Roman"/>
-          <w:sz w:val="28"/>
-          <w:szCs w:val="28"/>
-          <w:u w:val="single"/>
-        </w:rPr>
-        <w:t>en</w:t>
-      </w:r>
-      <w:proofErr w:type="spellEnd"/>
-      <w:r>
-        <w:rPr>
-          <w:rFonts w:ascii="Times New Roman" w:hAnsi="Times New Roman" w:cs="Times New Roman"/>
-          <w:sz w:val="28"/>
-          <w:szCs w:val="28"/>
-          <w:u w:val="single"/>
-        </w:rPr>
-        <w:t>(</w:t>
-      </w:r>
-      <w:proofErr w:type="spellStart"/>
-      <w:r>
-        <w:rPr>
-          <w:rFonts w:ascii="Times New Roman" w:hAnsi="Times New Roman" w:cs="Times New Roman"/>
-          <w:sz w:val="28"/>
-          <w:szCs w:val="28"/>
-          <w:u w:val="single"/>
-        </w:rPr>
-        <w:t>str</w:t>
+        <w:t>pos</w:t>
+      </w:r>
+      <w:r>
+        <w:rPr>
+          <w:rFonts w:ascii="Times New Roman" w:hAnsi="Times New Roman" w:cs="Times New Roman"/>
+          <w:sz w:val="28"/>
+          <w:szCs w:val="28"/>
+          <w:u w:val="single"/>
+        </w:rPr>
+        <w:t>,</w:t>
+      </w:r>
+      <w:r>
+        <w:rPr>
+          <w:rFonts w:ascii="Times New Roman" w:hAnsi="Times New Roman" w:cs="Times New Roman"/>
+          <w:sz w:val="28"/>
+          <w:szCs w:val="28"/>
+          <w:u w:val="single"/>
+        </w:rPr>
+        <w:t xml:space="preserve"> </w:t>
       </w:r>
       <w:r>
         <w:rPr>
@@ -1663,27 +1779,16 @@
           <w:u w:val="single"/>
           <w:lang w:val="en-US"/>
         </w:rPr>
-        <w:t>ing</w:t>
-      </w:r>
-      <w:proofErr w:type="spellEnd"/>
-      <w:r>
-        <w:rPr>
-          <w:rFonts w:ascii="Times New Roman" w:hAnsi="Times New Roman" w:cs="Times New Roman"/>
-          <w:sz w:val="28"/>
-          <w:szCs w:val="28"/>
-          <w:u w:val="single"/>
-        </w:rPr>
-        <w:t xml:space="preserve">) – длина строки, </w:t>
-      </w:r>
-      <w:proofErr w:type="spellStart"/>
-      <w:r>
-        <w:rPr>
-          <w:rFonts w:ascii="Times New Roman" w:hAnsi="Times New Roman" w:cs="Times New Roman"/>
-          <w:sz w:val="28"/>
-          <w:szCs w:val="28"/>
-          <w:u w:val="single"/>
-        </w:rPr>
-        <w:t>str</w:t>
+        <w:t>num</w:t>
+      </w:r>
+      <w:r>
+        <w:rPr>
+          <w:rFonts w:ascii="Times New Roman" w:hAnsi="Times New Roman" w:cs="Times New Roman"/>
+          <w:sz w:val="28"/>
+          <w:szCs w:val="28"/>
+          <w:u w:val="single"/>
+        </w:rPr>
+        <w:t xml:space="preserve"> </w:t>
       </w:r>
       <w:r>
         <w:rPr>
@@ -1693,9 +1798,17 @@
           <w:u w:val="single"/>
           <w:lang w:val="en-US"/>
         </w:rPr>
-        <w:t>ing</w:t>
-      </w:r>
-      <w:proofErr w:type="spellEnd"/>
+        <w:t>n</w:t>
+      </w:r>
+      <w:r>
+        <w:rPr>
+          <w:rFonts w:ascii="Times New Roman" w:hAnsi="Times New Roman" w:cs="Times New Roman"/>
+          <w:sz w:val="28"/>
+          <w:szCs w:val="28"/>
+          <w:u w:val="single"/>
+        </w:rPr>
+        <w:t>)</w:t>
+      </w:r>
       <w:r>
         <w:rPr>
           <w:rFonts w:ascii="Times New Roman" w:hAnsi="Times New Roman" w:cs="Times New Roman"/>
@@ -1705,7 +1818,53 @@
         </w:rPr>
         <w:t xml:space="preserve"> </w:t>
       </w:r>
-      <w:proofErr w:type="spellStart"/>
+      <w:proofErr w:type="gramStart"/>
+      <w:r>
+        <w:rPr>
+          <w:rFonts w:ascii="Times New Roman" w:hAnsi="Times New Roman" w:cs="Times New Roman"/>
+          <w:sz w:val="28"/>
+          <w:szCs w:val="28"/>
+          <w:u w:val="single"/>
+        </w:rPr>
+        <w:t xml:space="preserve">-  </w:t>
+      </w:r>
+      <w:r>
+        <w:rPr>
+          <w:rFonts w:ascii="Times New Roman" w:hAnsi="Times New Roman" w:cs="Times New Roman"/>
+          <w:sz w:val="28"/>
+          <w:szCs w:val="28"/>
+          <w:u w:val="single"/>
+        </w:rPr>
+        <w:t>под</w:t>
+      </w:r>
+      <w:r>
+        <w:rPr>
+          <w:rFonts w:ascii="Times New Roman" w:hAnsi="Times New Roman" w:cs="Times New Roman"/>
+          <w:sz w:val="28"/>
+          <w:szCs w:val="28"/>
+          <w:u w:val="single"/>
+        </w:rPr>
+        <w:t>строк</w:t>
+      </w:r>
+      <w:r>
+        <w:rPr>
+          <w:rFonts w:ascii="Times New Roman" w:hAnsi="Times New Roman" w:cs="Times New Roman"/>
+          <w:sz w:val="28"/>
+          <w:szCs w:val="28"/>
+          <w:u w:val="single"/>
+        </w:rPr>
+        <w:t>а</w:t>
+      </w:r>
+      <w:proofErr w:type="gramEnd"/>
+      <w:r>
+        <w:rPr>
+          <w:rFonts w:ascii="Times New Roman" w:hAnsi="Times New Roman" w:cs="Times New Roman"/>
+          <w:sz w:val="28"/>
+          <w:szCs w:val="28"/>
+          <w:u w:val="single"/>
+        </w:rPr>
+        <w:t>. Арифметические операции: +, -, *</w:t>
+      </w:r>
       <w:r>
         <w:rPr>
           <w:rFonts w:ascii="Times New Roman" w:hAnsi="Times New Roman" w:cs="Times New Roman"/>
@@ -1714,130 +1873,7 @@
           <w:u w:val="single"/>
           <w:lang w:val="en-US"/>
         </w:rPr>
-        <w:t>substr</w:t>
-      </w:r>
-      <w:proofErr w:type="spellEnd"/>
-      <w:r>
-        <w:rPr>
-          <w:rFonts w:ascii="Times New Roman" w:hAnsi="Times New Roman" w:cs="Times New Roman"/>
-          <w:sz w:val="28"/>
-          <w:szCs w:val="28"/>
-          <w:u w:val="single"/>
-        </w:rPr>
-        <w:t xml:space="preserve"> </w:t>
-      </w:r>
-      <w:r>
-        <w:rPr>
-          <w:rFonts w:ascii="Times New Roman" w:hAnsi="Times New Roman" w:cs="Times New Roman"/>
-          <w:sz w:val="28"/>
-          <w:szCs w:val="28"/>
-          <w:u w:val="single"/>
-        </w:rPr>
-        <w:t>(</w:t>
-      </w:r>
-      <w:r>
-        <w:rPr>
-          <w:rFonts w:ascii="Times New Roman" w:hAnsi="Times New Roman" w:cs="Times New Roman"/>
-          <w:sz w:val="28"/>
-          <w:szCs w:val="28"/>
-          <w:u w:val="single"/>
-          <w:lang w:val="en-US"/>
-        </w:rPr>
-        <w:t>string</w:t>
-      </w:r>
-      <w:r>
-        <w:rPr>
-          <w:rFonts w:ascii="Times New Roman" w:hAnsi="Times New Roman" w:cs="Times New Roman"/>
-          <w:sz w:val="28"/>
-          <w:szCs w:val="28"/>
-          <w:u w:val="single"/>
-        </w:rPr>
-        <w:t xml:space="preserve">, </w:t>
-      </w:r>
-      <w:r>
-        <w:rPr>
-          <w:rFonts w:ascii="Times New Roman" w:hAnsi="Times New Roman" w:cs="Times New Roman"/>
-          <w:sz w:val="28"/>
-          <w:szCs w:val="28"/>
-          <w:u w:val="single"/>
-          <w:lang w:val="en-US"/>
-        </w:rPr>
-        <w:t>int</w:t>
-      </w:r>
-      <w:r>
-        <w:rPr>
-          <w:rFonts w:ascii="Times New Roman" w:hAnsi="Times New Roman" w:cs="Times New Roman"/>
-          <w:sz w:val="28"/>
-          <w:szCs w:val="28"/>
-          <w:u w:val="single"/>
-        </w:rPr>
-        <w:t xml:space="preserve"> </w:t>
-      </w:r>
-      <w:r>
-        <w:rPr>
-          <w:rFonts w:ascii="Times New Roman" w:hAnsi="Times New Roman" w:cs="Times New Roman"/>
-          <w:sz w:val="28"/>
-          <w:szCs w:val="28"/>
-          <w:u w:val="single"/>
-          <w:lang w:val="en-US"/>
-        </w:rPr>
-        <w:t>pos</w:t>
-      </w:r>
-      <w:r>
-        <w:rPr>
-          <w:rFonts w:ascii="Times New Roman" w:hAnsi="Times New Roman" w:cs="Times New Roman"/>
-          <w:sz w:val="28"/>
-          <w:szCs w:val="28"/>
-          <w:u w:val="single"/>
-        </w:rPr>
-        <w:t>,</w:t>
-      </w:r>
-      <w:r>
-        <w:rPr>
-          <w:rFonts w:ascii="Times New Roman" w:hAnsi="Times New Roman" w:cs="Times New Roman"/>
-          <w:sz w:val="28"/>
-          <w:szCs w:val="28"/>
-          <w:u w:val="single"/>
-        </w:rPr>
-        <w:t xml:space="preserve"> </w:t>
-      </w:r>
-      <w:r>
-        <w:rPr>
-          <w:rFonts w:ascii="Times New Roman" w:hAnsi="Times New Roman" w:cs="Times New Roman"/>
-          <w:sz w:val="28"/>
-          <w:szCs w:val="28"/>
-          <w:u w:val="single"/>
-          <w:lang w:val="en-US"/>
-        </w:rPr>
-        <w:t>int</w:t>
-      </w:r>
-      <w:r>
-        <w:rPr>
-          <w:rFonts w:ascii="Times New Roman" w:hAnsi="Times New Roman" w:cs="Times New Roman"/>
-          <w:sz w:val="28"/>
-          <w:szCs w:val="28"/>
-          <w:u w:val="single"/>
-        </w:rPr>
-        <w:t xml:space="preserve"> </w:t>
-      </w:r>
-      <w:r>
-        <w:rPr>
-          <w:rFonts w:ascii="Times New Roman" w:hAnsi="Times New Roman" w:cs="Times New Roman"/>
-          <w:sz w:val="28"/>
-          <w:szCs w:val="28"/>
-          <w:u w:val="single"/>
-          <w:lang w:val="en-US"/>
-        </w:rPr>
-        <w:t>n</w:t>
-      </w:r>
-      <w:r>
-        <w:rPr>
-          <w:rFonts w:ascii="Times New Roman" w:hAnsi="Times New Roman" w:cs="Times New Roman"/>
-          <w:sz w:val="28"/>
-          <w:szCs w:val="28"/>
-          <w:u w:val="single"/>
-        </w:rPr>
-        <w:t>)</w:t>
+        <w:t>, /</w:t>
       </w:r>
       <w:bookmarkStart w:id="0" w:name="_GoBack"/>
       <w:bookmarkEnd w:id="0"/>
@@ -1848,52 +1884,7 @@
           <w:szCs w:val="28"/>
           <w:u w:val="single"/>
         </w:rPr>
-        <w:t xml:space="preserve"> </w:t>
-      </w:r>
-      <w:r>
-        <w:rPr>
-          <w:rFonts w:ascii="Times New Roman" w:hAnsi="Times New Roman" w:cs="Times New Roman"/>
-          <w:sz w:val="28"/>
-          <w:szCs w:val="28"/>
-          <w:u w:val="single"/>
-        </w:rPr>
-        <w:t xml:space="preserve">-  </w:t>
-      </w:r>
-      <w:r>
-        <w:rPr>
-          <w:rFonts w:ascii="Times New Roman" w:hAnsi="Times New Roman" w:cs="Times New Roman"/>
-          <w:sz w:val="28"/>
-          <w:szCs w:val="28"/>
-          <w:u w:val="single"/>
-        </w:rPr>
-        <w:t>под</w:t>
-      </w:r>
-      <w:r>
-        <w:rPr>
-          <w:rFonts w:ascii="Times New Roman" w:hAnsi="Times New Roman" w:cs="Times New Roman"/>
-          <w:sz w:val="28"/>
-          <w:szCs w:val="28"/>
-          <w:u w:val="single"/>
-        </w:rPr>
-        <w:t>строк</w:t>
-      </w:r>
-      <w:r>
-        <w:rPr>
-          <w:rFonts w:ascii="Times New Roman" w:hAnsi="Times New Roman" w:cs="Times New Roman"/>
-          <w:sz w:val="28"/>
-          <w:szCs w:val="28"/>
-          <w:u w:val="single"/>
-        </w:rPr>
-        <w:t>а</w:t>
-      </w:r>
-      <w:r>
-        <w:rPr>
-          <w:rFonts w:ascii="Times New Roman" w:hAnsi="Times New Roman" w:cs="Times New Roman"/>
-          <w:sz w:val="28"/>
-          <w:szCs w:val="28"/>
-          <w:u w:val="single"/>
-        </w:rPr>
-        <w:t xml:space="preserve">. Арифметические операции: +, -, *. Оператор вывода в стандартный поток: </w:t>
+        <w:t xml:space="preserve">. Оператор вывода в стандартный поток: </w:t>
       </w:r>
       <w:r>
         <w:rPr>
@@ -2924,7 +2915,6 @@
           <w:szCs w:val="28"/>
           <w:u w:val="single"/>
         </w:rPr>
-        <w:lastRenderedPageBreak/>
         <w:t>Приложени</w:t>
       </w:r>
       <w:r>
@@ -3055,6 +3045,7 @@
           <w:szCs w:val="28"/>
           <w:u w:val="single"/>
         </w:rPr>
+        <w:lastRenderedPageBreak/>
         <w:t>Литература</w:t>
       </w:r>
       <w:r>
